--- a/trunk/Documentation/Management/Quality/Quality Plan/Review Form - Quality Plan v2.0.docx
+++ b/trunk/Documentation/Management/Quality/Quality Plan/Review Form - Quality Plan v2.0.docx
@@ -459,7 +459,27 @@
                       <w:szCs w:val="20"/>
                       <w:lang w:val="en-US"/>
                     </w:rPr>
-                    <w:t>Incorrect references to other documents (i.e. Project Plan, etc)</w:t>
+                    <w:t xml:space="preserve">Incorrect references to other documents (i.e. Project Plan, </w:t>
+                  </w:r>
+                  <w:proofErr w:type="spellStart"/>
+                  <w:r>
+                    <w:rPr>
+                      <w:rFonts w:ascii="Palatino Linotype" w:hAnsi="Palatino Linotype"/>
+                      <w:sz w:val="20"/>
+                      <w:szCs w:val="20"/>
+                      <w:lang w:val="en-US"/>
+                    </w:rPr>
+                    <w:t>etc</w:t>
+                  </w:r>
+                  <w:proofErr w:type="spellEnd"/>
+                  <w:r>
+                    <w:rPr>
+                      <w:rFonts w:ascii="Palatino Linotype" w:hAnsi="Palatino Linotype"/>
+                      <w:sz w:val="20"/>
+                      <w:szCs w:val="20"/>
+                      <w:lang w:val="en-US"/>
+                    </w:rPr>
+                    <w:t>)</w:t>
                   </w:r>
                 </w:p>
               </w:tc>
@@ -533,8 +553,19 @@
                       <w:szCs w:val="20"/>
                       <w:lang w:val="en-US"/>
                     </w:rPr>
-                    <w:t>Ba Tien</w:t>
-                  </w:r>
+                    <w:t xml:space="preserve">Ba </w:t>
+                  </w:r>
+                  <w:proofErr w:type="spellStart"/>
+                  <w:r>
+                    <w:rPr>
+                      <w:rFonts w:ascii="Palatino Linotype" w:hAnsi="Palatino Linotype"/>
+                      <w:sz w:val="20"/>
+                      <w:szCs w:val="20"/>
+                      <w:lang w:val="en-US"/>
+                    </w:rPr>
+                    <w:t>Tien</w:t>
+                  </w:r>
+                  <w:proofErr w:type="spellEnd"/>
                 </w:p>
               </w:tc>
             </w:tr>
@@ -634,61 +665,99 @@
                       <w:szCs w:val="20"/>
                       <w:lang w:val="en-US"/>
                     </w:rPr>
-                    <w:t>Ba Tien</w:t>
+                    <w:t xml:space="preserve">Ba </w:t>
+                  </w:r>
+                  <w:proofErr w:type="spellStart"/>
+                  <w:r>
+                    <w:rPr>
+                      <w:rFonts w:ascii="Palatino Linotype" w:hAnsi="Palatino Linotype"/>
+                      <w:sz w:val="20"/>
+                      <w:szCs w:val="20"/>
+                      <w:lang w:val="en-US"/>
+                    </w:rPr>
+                    <w:t>Tien</w:t>
+                  </w:r>
+                  <w:proofErr w:type="spellEnd"/>
+                </w:p>
+              </w:tc>
+            </w:tr>
+            <w:tr>
+              <w:tc>
+                <w:tcPr>
+                  <w:tcW w:w="2972" w:type="dxa"/>
+                  <w:shd w:val="clear" w:color="auto" w:fill="auto"/>
+                </w:tcPr>
+                <w:p>
+                  <w:pPr>
+                    <w:rPr>
+                      <w:rFonts w:ascii="Palatino Linotype" w:hAnsi="Palatino Linotype"/>
+                      <w:sz w:val="20"/>
+                      <w:szCs w:val="20"/>
+                      <w:lang w:val="en-US"/>
+                    </w:rPr>
+                  </w:pPr>
+                  <w:r>
+                    <w:rPr>
+                      <w:rFonts w:ascii="Palatino Linotype" w:hAnsi="Palatino Linotype"/>
+                      <w:sz w:val="20"/>
+                      <w:szCs w:val="20"/>
+                      <w:lang w:val="en-US"/>
+                    </w:rPr>
+                    <w:t>Scope of work for software development team is unspecified</w:t>
+                  </w:r>
+                </w:p>
+              </w:tc>
+              <w:tc>
+                <w:tcPr>
+                  <w:tcW w:w="2977" w:type="dxa"/>
+                </w:tcPr>
+                <w:p>
+                  <w:pPr>
+                    <w:rPr>
+                      <w:rFonts w:ascii="Palatino Linotype" w:hAnsi="Palatino Linotype"/>
+                      <w:sz w:val="20"/>
+                      <w:szCs w:val="20"/>
+                      <w:lang w:val="en-US"/>
+                    </w:rPr>
+                  </w:pPr>
+                  <w:r>
+                    <w:rPr>
+                      <w:rFonts w:ascii="Palatino Linotype" w:hAnsi="Palatino Linotype"/>
+                      <w:sz w:val="20"/>
+                      <w:szCs w:val="20"/>
+                      <w:lang w:val="en-US"/>
+                    </w:rPr>
+                    <w:t>Added the scope of work for software development team</w:t>
+                  </w:r>
+                </w:p>
+              </w:tc>
+              <w:tc>
+                <w:tcPr>
+                  <w:tcW w:w="1418" w:type="dxa"/>
+                  <w:shd w:val="clear" w:color="auto" w:fill="auto"/>
+                </w:tcPr>
+                <w:p>
+                  <w:pPr>
+                    <w:rPr>
+                      <w:rFonts w:ascii="Palatino Linotype" w:hAnsi="Palatino Linotype"/>
+                      <w:sz w:val="20"/>
+                      <w:szCs w:val="20"/>
+                      <w:lang w:val="en-US"/>
+                    </w:rPr>
+                  </w:pPr>
+                  <w:r>
+                    <w:rPr>
+                      <w:rFonts w:ascii="Palatino Linotype" w:hAnsi="Palatino Linotype"/>
+                      <w:sz w:val="20"/>
+                      <w:szCs w:val="20"/>
+                      <w:lang w:val="en-US"/>
+                    </w:rPr>
+                    <w:t>Alvin</w:t>
                   </w:r>
                   <w:bookmarkStart w:id="0" w:name="_GoBack"/>
                   <w:bookmarkEnd w:id="0"/>
                 </w:p>
               </w:tc>
-            </w:tr>
-            <w:tr>
-              <w:tc>
-                <w:tcPr>
-                  <w:tcW w:w="2972" w:type="dxa"/>
-                  <w:shd w:val="clear" w:color="auto" w:fill="auto"/>
-                </w:tcPr>
-                <w:p>
-                  <w:pPr>
-                    <w:rPr>
-                      <w:rFonts w:ascii="Palatino Linotype" w:hAnsi="Palatino Linotype"/>
-                      <w:sz w:val="20"/>
-                      <w:szCs w:val="20"/>
-                      <w:lang w:val="en-US"/>
-                    </w:rPr>
-                  </w:pPr>
-                </w:p>
-              </w:tc>
-              <w:tc>
-                <w:tcPr>
-                  <w:tcW w:w="2977" w:type="dxa"/>
-                </w:tcPr>
-                <w:p>
-                  <w:pPr>
-                    <w:rPr>
-                      <w:rFonts w:ascii="Palatino Linotype" w:hAnsi="Palatino Linotype"/>
-                      <w:sz w:val="20"/>
-                      <w:szCs w:val="20"/>
-                      <w:lang w:val="en-US"/>
-                    </w:rPr>
-                  </w:pPr>
-                </w:p>
-              </w:tc>
-              <w:tc>
-                <w:tcPr>
-                  <w:tcW w:w="1418" w:type="dxa"/>
-                  <w:shd w:val="clear" w:color="auto" w:fill="auto"/>
-                </w:tcPr>
-                <w:p>
-                  <w:pPr>
-                    <w:rPr>
-                      <w:rFonts w:ascii="Palatino Linotype" w:hAnsi="Palatino Linotype"/>
-                      <w:sz w:val="20"/>
-                      <w:szCs w:val="20"/>
-                      <w:lang w:val="en-US"/>
-                    </w:rPr>
-                  </w:pPr>
-                </w:p>
-              </w:tc>
               <w:tc>
                 <w:tcPr>
                   <w:tcW w:w="1417" w:type="dxa"/>
@@ -703,6 +772,26 @@
                       <w:lang w:val="en-US"/>
                     </w:rPr>
                   </w:pPr>
+                  <w:r>
+                    <w:rPr>
+                      <w:rFonts w:ascii="Palatino Linotype" w:hAnsi="Palatino Linotype"/>
+                      <w:sz w:val="20"/>
+                      <w:szCs w:val="20"/>
+                      <w:lang w:val="en-US"/>
+                    </w:rPr>
+                    <w:t xml:space="preserve">Ba </w:t>
+                  </w:r>
+                  <w:proofErr w:type="spellStart"/>
+                  <w:r>
+                    <w:rPr>
+                      <w:rFonts w:ascii="Palatino Linotype" w:hAnsi="Palatino Linotype"/>
+                      <w:sz w:val="20"/>
+                      <w:szCs w:val="20"/>
+                      <w:lang w:val="en-US"/>
+                    </w:rPr>
+                    <w:t>Tien</w:t>
+                  </w:r>
+                  <w:proofErr w:type="spellEnd"/>
                 </w:p>
               </w:tc>
             </w:tr>
